--- a/cover_letters/draft_LOR/LOR_vikaspdgawai.docx
+++ b/cover_letters/draft_LOR/LOR_vikaspdgawai.docx
@@ -91,25 +91,31 @@
         <w:rPr>
           <w:rFonts w:ascii="Times New Roman" w:hAnsi="Times New Roman" w:cs="Times New Roman"/>
         </w:rPr>
-        <w:t xml:space="preserve">health, human capital, social </w:t>
+        <w:t xml:space="preserve">technology, </w:t>
+      </w:r>
+      <w:r>
+        <w:rPr>
+          <w:rFonts w:ascii="Times New Roman" w:hAnsi="Times New Roman" w:cs="Times New Roman"/>
+        </w:rPr>
+        <w:t xml:space="preserve">health, human capital, </w:t>
+      </w:r>
+      <w:r>
+        <w:rPr>
+          <w:rFonts w:ascii="Times New Roman" w:hAnsi="Times New Roman" w:cs="Times New Roman"/>
+        </w:rPr>
+        <w:t xml:space="preserve">and </w:t>
+      </w:r>
+      <w:r>
+        <w:rPr>
+          <w:rFonts w:ascii="Times New Roman" w:hAnsi="Times New Roman" w:cs="Times New Roman"/>
+        </w:rPr>
+        <w:t xml:space="preserve">social </w:t>
       </w:r>
       <w:r>
         <w:rPr>
           <w:rFonts w:ascii="Times New Roman" w:hAnsi="Times New Roman" w:cs="Times New Roman"/>
         </w:rPr>
         <w:t>well-being</w:t>
-      </w:r>
-      <w:r>
-        <w:rPr>
-          <w:rFonts w:ascii="Times New Roman" w:hAnsi="Times New Roman" w:cs="Times New Roman"/>
-        </w:rPr>
-        <w:t>,</w:t>
-      </w:r>
-      <w:r>
-        <w:rPr>
-          <w:rFonts w:ascii="Times New Roman" w:hAnsi="Times New Roman" w:cs="Times New Roman"/>
-        </w:rPr>
-        <w:t xml:space="preserve"> and technology</w:t>
       </w:r>
       <w:r>
         <w:rPr>
@@ -153,13 +159,13 @@
         <w:rPr>
           <w:rFonts w:ascii="Times New Roman" w:hAnsi="Times New Roman" w:cs="Times New Roman"/>
         </w:rPr>
-        <w:t>Vikas PD Gawai</w:t>
-      </w:r>
-      <w:r>
-        <w:rPr>
-          <w:rFonts w:ascii="Times New Roman" w:hAnsi="Times New Roman" w:cs="Times New Roman"/>
-        </w:rPr>
-        <w:t xml:space="preserve"> since </w:t>
+        <w:t xml:space="preserve">Vikas </w:t>
+      </w:r>
+      <w:r>
+        <w:rPr>
+          <w:rFonts w:ascii="Times New Roman" w:hAnsi="Times New Roman" w:cs="Times New Roman"/>
+        </w:rPr>
+        <w:t xml:space="preserve">since </w:t>
       </w:r>
       <w:r>
         <w:rPr>
@@ -177,13 +183,31 @@
         <w:rPr>
           <w:rFonts w:ascii="Times New Roman" w:hAnsi="Times New Roman" w:cs="Times New Roman"/>
         </w:rPr>
-        <w:t xml:space="preserve">started working for me and my co-author as a Research Assistant in </w:t>
-      </w:r>
-      <w:r>
-        <w:rPr>
-          <w:rFonts w:ascii="Times New Roman" w:hAnsi="Times New Roman" w:cs="Times New Roman"/>
-        </w:rPr>
-        <w:t xml:space="preserve">the </w:t>
+        <w:t xml:space="preserve">started working for me and my co-author </w:t>
+      </w:r>
+      <w:r>
+        <w:rPr>
+          <w:rFonts w:ascii="Times New Roman" w:hAnsi="Times New Roman" w:cs="Times New Roman"/>
+        </w:rPr>
+        <w:t xml:space="preserve">(Valentina Duque) </w:t>
+      </w:r>
+      <w:r>
+        <w:rPr>
+          <w:rFonts w:ascii="Times New Roman" w:hAnsi="Times New Roman" w:cs="Times New Roman"/>
+        </w:rPr>
+        <w:t xml:space="preserve">as a Research Assistant in </w:t>
+      </w:r>
+      <w:r>
+        <w:rPr>
+          <w:rFonts w:ascii="Times New Roman" w:hAnsi="Times New Roman" w:cs="Times New Roman"/>
+        </w:rPr>
+        <w:t>September</w:t>
+      </w:r>
+      <w:r>
+        <w:rPr>
+          <w:rFonts w:ascii="Times New Roman" w:hAnsi="Times New Roman" w:cs="Times New Roman"/>
+        </w:rPr>
+        <w:t xml:space="preserve"> </w:t>
       </w:r>
       <w:r>
         <w:rPr>
@@ -195,139 +219,151 @@
         <w:rPr>
           <w:rFonts w:ascii="Times New Roman" w:hAnsi="Times New Roman" w:cs="Times New Roman"/>
         </w:rPr>
-        <w:t>s,</w:t>
-      </w:r>
-      <w:r>
-        <w:rPr>
-          <w:rFonts w:ascii="Times New Roman" w:hAnsi="Times New Roman" w:cs="Times New Roman"/>
-        </w:rPr>
-        <w:t xml:space="preserve"> and I am glad that he is continuously working with me since then</w:t>
-      </w:r>
-      <w:r>
-        <w:rPr>
-          <w:rFonts w:ascii="Times New Roman" w:hAnsi="Times New Roman" w:cs="Times New Roman"/>
-        </w:rPr>
-        <w:t xml:space="preserve"> as RA and a co-author for several projects</w:t>
-      </w:r>
-      <w:r>
-        <w:rPr>
-          <w:rFonts w:ascii="Times New Roman" w:hAnsi="Times New Roman" w:cs="Times New Roman"/>
-        </w:rPr>
-        <w:t>,</w:t>
-      </w:r>
-      <w:r>
-        <w:rPr>
-          <w:rFonts w:ascii="Times New Roman" w:hAnsi="Times New Roman" w:cs="Times New Roman"/>
-        </w:rPr>
-        <w:t xml:space="preserve"> and we will maintain the collaboration in other future works</w:t>
-      </w:r>
-      <w:r>
-        <w:rPr>
-          <w:rFonts w:ascii="Times New Roman" w:hAnsi="Times New Roman" w:cs="Times New Roman"/>
-        </w:rPr>
         <w:t xml:space="preserve">. </w:t>
       </w:r>
       <w:r>
         <w:rPr>
           <w:rFonts w:ascii="Times New Roman" w:hAnsi="Times New Roman" w:cs="Times New Roman"/>
         </w:rPr>
-        <w:t>H</w:t>
-      </w:r>
-      <w:r>
-        <w:rPr>
-          <w:rFonts w:ascii="Times New Roman" w:hAnsi="Times New Roman" w:cs="Times New Roman"/>
-        </w:rPr>
-        <w:t xml:space="preserve">e </w:t>
-      </w:r>
-      <w:r>
-        <w:rPr>
-          <w:rFonts w:ascii="Times New Roman" w:hAnsi="Times New Roman" w:cs="Times New Roman"/>
-        </w:rPr>
-        <w:t>started</w:t>
-      </w:r>
-      <w:r>
-        <w:rPr>
-          <w:rFonts w:ascii="Times New Roman" w:hAnsi="Times New Roman" w:cs="Times New Roman"/>
-        </w:rPr>
-        <w:t xml:space="preserve"> </w:t>
-      </w:r>
-      <w:r>
-        <w:rPr>
-          <w:rFonts w:ascii="Times New Roman" w:hAnsi="Times New Roman" w:cs="Times New Roman"/>
-        </w:rPr>
-        <w:t>work</w:t>
-      </w:r>
-      <w:r>
-        <w:rPr>
-          <w:rFonts w:ascii="Times New Roman" w:hAnsi="Times New Roman" w:cs="Times New Roman"/>
-        </w:rPr>
-        <w:t>ing</w:t>
-      </w:r>
-      <w:r>
-        <w:rPr>
-          <w:rFonts w:ascii="Times New Roman" w:hAnsi="Times New Roman" w:cs="Times New Roman"/>
-        </w:rPr>
-        <w:t xml:space="preserve"> as a research assistant on a project of mine analyzing data on </w:t>
-      </w:r>
-      <w:r>
-        <w:rPr>
-          <w:rFonts w:ascii="Times New Roman" w:hAnsi="Times New Roman" w:cs="Times New Roman"/>
-        </w:rPr>
-        <w:t xml:space="preserve">early life exposure to the Great Depression on later life mortality in the US. </w:t>
-      </w:r>
-      <w:r>
-        <w:rPr>
-          <w:rFonts w:ascii="Times New Roman" w:hAnsi="Times New Roman" w:cs="Times New Roman"/>
-        </w:rPr>
-        <w:t xml:space="preserve">To extend this work for a better measurement of the Great Depression, Vikas found a unique data set at the yearly county-level bank deposits in the US pre and post great Depression. </w:t>
-      </w:r>
-      <w:r>
-        <w:rPr>
-          <w:rFonts w:ascii="Times New Roman" w:hAnsi="Times New Roman" w:cs="Times New Roman"/>
-        </w:rPr>
-        <w:t>My coauthor and I</w:t>
-      </w:r>
-      <w:r>
-        <w:rPr>
-          <w:rFonts w:ascii="Times New Roman" w:hAnsi="Times New Roman" w:cs="Times New Roman"/>
-        </w:rPr>
-        <w:t xml:space="preserve"> were excited to learn about this unique dataset and we collaborate with other</w:t>
-      </w:r>
-      <w:r>
-        <w:rPr>
-          <w:rFonts w:ascii="Times New Roman" w:hAnsi="Times New Roman" w:cs="Times New Roman"/>
-        </w:rPr>
-        <w:t>s</w:t>
-      </w:r>
-      <w:r>
-        <w:rPr>
-          <w:rFonts w:ascii="Times New Roman" w:hAnsi="Times New Roman" w:cs="Times New Roman"/>
-        </w:rPr>
-        <w:t xml:space="preserve"> (Jason Fletcher and Hamid N.</w:t>
-      </w:r>
-      <w:r>
-        <w:rPr>
-          <w:rFonts w:ascii="Times New Roman" w:hAnsi="Times New Roman" w:cs="Times New Roman"/>
-        </w:rPr>
-        <w:t>) to support our earlier works with this more granular-level data</w:t>
-      </w:r>
-      <w:r>
-        <w:rPr>
-          <w:rFonts w:ascii="Times New Roman" w:hAnsi="Times New Roman" w:cs="Times New Roman"/>
-        </w:rPr>
-        <w:t xml:space="preserve"> combined with the Census data</w:t>
-      </w:r>
-      <w:r>
-        <w:rPr>
-          <w:rFonts w:ascii="Times New Roman" w:hAnsi="Times New Roman" w:cs="Times New Roman"/>
-        </w:rPr>
-        <w:t>.</w:t>
-      </w:r>
-      <w:r>
-        <w:rPr>
-          <w:rFonts w:ascii="Times New Roman" w:hAnsi="Times New Roman" w:cs="Times New Roman"/>
-        </w:rPr>
-        <w:t xml:space="preserve"> This joint work of ours is under review in a journal of </w:t>
+        <w:t xml:space="preserve">So, I have known Vikas long enough that </w:t>
+      </w:r>
+      <w:r>
+        <w:rPr>
+          <w:rFonts w:ascii="Times New Roman" w:hAnsi="Times New Roman" w:cs="Times New Roman"/>
+        </w:rPr>
+        <w:t>I feel very comfortable commenting on h</w:t>
+      </w:r>
+      <w:r>
+        <w:rPr>
+          <w:rFonts w:ascii="Times New Roman" w:hAnsi="Times New Roman" w:cs="Times New Roman"/>
+        </w:rPr>
+        <w:t>is</w:t>
+      </w:r>
+      <w:r>
+        <w:rPr>
+          <w:rFonts w:ascii="Times New Roman" w:hAnsi="Times New Roman" w:cs="Times New Roman"/>
+        </w:rPr>
+        <w:t xml:space="preserve"> work and research trajectory.</w:t>
+      </w:r>
+      <w:r>
+        <w:rPr>
+          <w:rFonts w:ascii="Times New Roman" w:hAnsi="Times New Roman" w:cs="Times New Roman"/>
+        </w:rPr>
+        <w:t xml:space="preserve"> I am glad that he </w:t>
+      </w:r>
+      <w:r>
+        <w:rPr>
+          <w:rFonts w:ascii="Times New Roman" w:hAnsi="Times New Roman" w:cs="Times New Roman"/>
+        </w:rPr>
+        <w:t>has</w:t>
+      </w:r>
+      <w:r>
+        <w:rPr>
+          <w:rFonts w:ascii="Times New Roman" w:hAnsi="Times New Roman" w:cs="Times New Roman"/>
+        </w:rPr>
+        <w:t xml:space="preserve"> continuously </w:t>
+      </w:r>
+      <w:r>
+        <w:rPr>
+          <w:rFonts w:ascii="Times New Roman" w:hAnsi="Times New Roman" w:cs="Times New Roman"/>
+        </w:rPr>
+        <w:t>worked</w:t>
+      </w:r>
+      <w:r>
+        <w:rPr>
+          <w:rFonts w:ascii="Times New Roman" w:hAnsi="Times New Roman" w:cs="Times New Roman"/>
+        </w:rPr>
+        <w:t xml:space="preserve"> with </w:t>
+      </w:r>
+      <w:r>
+        <w:rPr>
+          <w:rFonts w:ascii="Times New Roman" w:hAnsi="Times New Roman" w:cs="Times New Roman"/>
+        </w:rPr>
+        <w:t>us</w:t>
+      </w:r>
+      <w:r>
+        <w:rPr>
+          <w:rFonts w:ascii="Times New Roman" w:hAnsi="Times New Roman" w:cs="Times New Roman"/>
+        </w:rPr>
+        <w:t xml:space="preserve"> since then</w:t>
+      </w:r>
+      <w:r>
+        <w:rPr>
+          <w:rFonts w:ascii="Times New Roman" w:hAnsi="Times New Roman" w:cs="Times New Roman"/>
+        </w:rPr>
+        <w:t xml:space="preserve">, first </w:t>
+      </w:r>
+      <w:r>
+        <w:rPr>
+          <w:rFonts w:ascii="Times New Roman" w:hAnsi="Times New Roman" w:cs="Times New Roman"/>
+        </w:rPr>
+        <w:t xml:space="preserve">as </w:t>
+      </w:r>
+      <w:r>
+        <w:rPr>
+          <w:rFonts w:ascii="Times New Roman" w:hAnsi="Times New Roman" w:cs="Times New Roman"/>
+        </w:rPr>
+        <w:t xml:space="preserve">an </w:t>
+      </w:r>
+      <w:r>
+        <w:rPr>
+          <w:rFonts w:ascii="Times New Roman" w:hAnsi="Times New Roman" w:cs="Times New Roman"/>
+        </w:rPr>
+        <w:t xml:space="preserve">RA and </w:t>
+      </w:r>
+      <w:r>
+        <w:rPr>
+          <w:rFonts w:ascii="Times New Roman" w:hAnsi="Times New Roman" w:cs="Times New Roman"/>
+        </w:rPr>
+        <w:t xml:space="preserve">then as </w:t>
+      </w:r>
+      <w:r>
+        <w:rPr>
+          <w:rFonts w:ascii="Times New Roman" w:hAnsi="Times New Roman" w:cs="Times New Roman"/>
+        </w:rPr>
+        <w:t>a co-author for several projects</w:t>
+      </w:r>
+      <w:r>
+        <w:rPr>
+          <w:rFonts w:ascii="Times New Roman" w:hAnsi="Times New Roman" w:cs="Times New Roman"/>
+        </w:rPr>
+        <w:t xml:space="preserve">. </w:t>
+      </w:r>
+      <w:r>
+        <w:rPr>
+          <w:rFonts w:ascii="Times New Roman" w:hAnsi="Times New Roman" w:cs="Times New Roman"/>
+        </w:rPr>
+        <w:t xml:space="preserve">I </w:t>
+      </w:r>
+      <w:r>
+        <w:rPr>
+          <w:rFonts w:ascii="Times New Roman" w:hAnsi="Times New Roman" w:cs="Times New Roman"/>
+        </w:rPr>
+        <w:t xml:space="preserve">also hope that </w:t>
+      </w:r>
+      <w:r>
+        <w:rPr>
+          <w:rFonts w:ascii="Times New Roman" w:hAnsi="Times New Roman" w:cs="Times New Roman"/>
+        </w:rPr>
+        <w:t xml:space="preserve">we will maintain the collaboration </w:t>
+      </w:r>
+      <w:r>
+        <w:rPr>
+          <w:rFonts w:ascii="Times New Roman" w:hAnsi="Times New Roman" w:cs="Times New Roman"/>
+        </w:rPr>
+        <w:t xml:space="preserve">with me </w:t>
+      </w:r>
+      <w:r>
+        <w:rPr>
+          <w:rFonts w:ascii="Times New Roman" w:hAnsi="Times New Roman" w:cs="Times New Roman"/>
+        </w:rPr>
+        <w:t>in other future works</w:t>
+      </w:r>
+      <w:r>
+        <w:rPr>
+          <w:rFonts w:ascii="Times New Roman" w:hAnsi="Times New Roman" w:cs="Times New Roman"/>
+        </w:rPr>
+        <w:t xml:space="preserve">. </w:t>
       </w:r>
     </w:p>
     <w:p>
@@ -343,6 +379,150 @@
           <w:rFonts w:ascii="Times New Roman" w:hAnsi="Times New Roman" w:cs="Times New Roman"/>
         </w:rPr>
       </w:pPr>
+      <w:r>
+        <w:rPr>
+          <w:rFonts w:ascii="Times New Roman" w:hAnsi="Times New Roman" w:cs="Times New Roman"/>
+        </w:rPr>
+        <w:t>H</w:t>
+      </w:r>
+      <w:r>
+        <w:rPr>
+          <w:rFonts w:ascii="Times New Roman" w:hAnsi="Times New Roman" w:cs="Times New Roman"/>
+        </w:rPr>
+        <w:t xml:space="preserve">e </w:t>
+      </w:r>
+      <w:r>
+        <w:rPr>
+          <w:rFonts w:ascii="Times New Roman" w:hAnsi="Times New Roman" w:cs="Times New Roman"/>
+        </w:rPr>
+        <w:t>started</w:t>
+      </w:r>
+      <w:r>
+        <w:rPr>
+          <w:rFonts w:ascii="Times New Roman" w:hAnsi="Times New Roman" w:cs="Times New Roman"/>
+        </w:rPr>
+        <w:t xml:space="preserve"> </w:t>
+      </w:r>
+      <w:r>
+        <w:rPr>
+          <w:rFonts w:ascii="Times New Roman" w:hAnsi="Times New Roman" w:cs="Times New Roman"/>
+        </w:rPr>
+        <w:t>work</w:t>
+      </w:r>
+      <w:r>
+        <w:rPr>
+          <w:rFonts w:ascii="Times New Roman" w:hAnsi="Times New Roman" w:cs="Times New Roman"/>
+        </w:rPr>
+        <w:t>ing</w:t>
+      </w:r>
+      <w:r>
+        <w:rPr>
+          <w:rFonts w:ascii="Times New Roman" w:hAnsi="Times New Roman" w:cs="Times New Roman"/>
+        </w:rPr>
+        <w:t xml:space="preserve"> on a project of mine analyzing data on </w:t>
+      </w:r>
+      <w:r>
+        <w:rPr>
+          <w:rFonts w:ascii="Times New Roman" w:hAnsi="Times New Roman" w:cs="Times New Roman"/>
+        </w:rPr>
+        <w:t xml:space="preserve">early life exposure to the Great Depression on later life mortality in the US. </w:t>
+      </w:r>
+      <w:r>
+        <w:rPr>
+          <w:rFonts w:ascii="Times New Roman" w:hAnsi="Times New Roman" w:cs="Times New Roman"/>
+        </w:rPr>
+        <w:t xml:space="preserve">He </w:t>
+      </w:r>
+      <w:r>
+        <w:rPr>
+          <w:rFonts w:ascii="Times New Roman" w:hAnsi="Times New Roman" w:cs="Times New Roman"/>
+        </w:rPr>
+        <w:t>was involved in cleaning</w:t>
+      </w:r>
+      <w:r>
+        <w:rPr>
+          <w:rFonts w:ascii="Times New Roman" w:hAnsi="Times New Roman" w:cs="Times New Roman"/>
+        </w:rPr>
+        <w:t xml:space="preserve"> and</w:t>
+      </w:r>
+      <w:r>
+        <w:rPr>
+          <w:rFonts w:ascii="Times New Roman" w:hAnsi="Times New Roman" w:cs="Times New Roman"/>
+        </w:rPr>
+        <w:t xml:space="preserve"> </w:t>
+      </w:r>
+      <w:r>
+        <w:rPr>
+          <w:rFonts w:ascii="Times New Roman" w:hAnsi="Times New Roman" w:cs="Times New Roman"/>
+        </w:rPr>
+        <w:t>analyzing</w:t>
+      </w:r>
+      <w:r>
+        <w:rPr>
+          <w:rFonts w:ascii="Times New Roman" w:hAnsi="Times New Roman" w:cs="Times New Roman"/>
+        </w:rPr>
+        <w:t xml:space="preserve"> the Health and Retirement Study (HRS) data </w:t>
+      </w:r>
+      <w:r>
+        <w:rPr>
+          <w:rFonts w:ascii="Times New Roman" w:hAnsi="Times New Roman" w:cs="Times New Roman"/>
+        </w:rPr>
+        <w:t>matched</w:t>
+      </w:r>
+      <w:r>
+        <w:rPr>
+          <w:rFonts w:ascii="Times New Roman" w:hAnsi="Times New Roman" w:cs="Times New Roman"/>
+        </w:rPr>
+        <w:t xml:space="preserve"> with </w:t>
+      </w:r>
+      <w:r>
+        <w:rPr>
+          <w:rFonts w:ascii="Times New Roman" w:hAnsi="Times New Roman" w:cs="Times New Roman"/>
+        </w:rPr>
+        <w:t xml:space="preserve">1940 </w:t>
+      </w:r>
+      <w:r>
+        <w:rPr>
+          <w:rFonts w:ascii="Times New Roman" w:hAnsi="Times New Roman" w:cs="Times New Roman"/>
+        </w:rPr>
+        <w:t xml:space="preserve">Census data in the US. </w:t>
+      </w:r>
+      <w:r>
+        <w:rPr>
+          <w:rFonts w:ascii="Times New Roman" w:hAnsi="Times New Roman" w:cs="Times New Roman"/>
+        </w:rPr>
+        <w:t>Later</w:t>
+      </w:r>
+      <w:r>
+        <w:rPr>
+          <w:rFonts w:ascii="Times New Roman" w:hAnsi="Times New Roman" w:cs="Times New Roman"/>
+        </w:rPr>
+        <w:t>,</w:t>
+      </w:r>
+      <w:r>
+        <w:rPr>
+          <w:rFonts w:ascii="Times New Roman" w:hAnsi="Times New Roman" w:cs="Times New Roman"/>
+        </w:rPr>
+        <w:t xml:space="preserve"> he also worked on cleaning and analyzing the 1% Census data from 1950 to 1980 for the same project. He gained expertise in working with these complex and big data sets</w:t>
+      </w:r>
+      <w:r>
+        <w:rPr>
+          <w:rFonts w:ascii="Times New Roman" w:hAnsi="Times New Roman" w:cs="Times New Roman"/>
+        </w:rPr>
+        <w:t>,</w:t>
+      </w:r>
+      <w:r>
+        <w:rPr>
+          <w:rFonts w:ascii="Times New Roman" w:hAnsi="Times New Roman" w:cs="Times New Roman"/>
+        </w:rPr>
+        <w:t xml:space="preserve"> including HRS and the Census data in the US</w:t>
+      </w:r>
+      <w:r>
+        <w:rPr>
+          <w:rFonts w:ascii="Times New Roman" w:hAnsi="Times New Roman" w:cs="Times New Roman"/>
+        </w:rPr>
+        <w:t>.</w:t>
+      </w:r>
     </w:p>
     <w:p>
       <w:pPr>
@@ -350,12 +530,6 @@
           <w:rFonts w:ascii="Times New Roman" w:hAnsi="Times New Roman" w:cs="Times New Roman"/>
         </w:rPr>
       </w:pPr>
-      <w:r>
-        <w:rPr>
-          <w:rFonts w:ascii="Times New Roman" w:hAnsi="Times New Roman" w:cs="Times New Roman"/>
-        </w:rPr>
-        <w:t>local participatory</w:t>
-      </w:r>
     </w:p>
     <w:p>
       <w:pPr>
@@ -367,30 +541,260 @@
         <w:rPr>
           <w:rFonts w:ascii="Times New Roman" w:hAnsi="Times New Roman" w:cs="Times New Roman"/>
         </w:rPr>
-        <w:t xml:space="preserve">institutions in </w:t>
-      </w:r>
-      <w:proofErr w:type="gramStart"/>
-      <w:r>
-        <w:rPr>
-          <w:rFonts w:ascii="Times New Roman" w:hAnsi="Times New Roman" w:cs="Times New Roman"/>
-        </w:rPr>
-        <w:t>Sierra Leone, and</w:t>
-      </w:r>
-      <w:proofErr w:type="gramEnd"/>
-      <w:r>
-        <w:rPr>
-          <w:rFonts w:ascii="Times New Roman" w:hAnsi="Times New Roman" w:cs="Times New Roman"/>
-        </w:rPr>
-        <w:t xml:space="preserve"> did a great job. Eleanor also excelled in my graduate </w:t>
-      </w:r>
-      <w:proofErr w:type="gramStart"/>
-      <w:r>
-        <w:rPr>
-          <w:rFonts w:ascii="Times New Roman" w:hAnsi="Times New Roman" w:cs="Times New Roman"/>
-        </w:rPr>
-        <w:t>development</w:t>
-      </w:r>
-      <w:proofErr w:type="gramEnd"/>
+        <w:t>To extend this work for a better measurement of the Great Depression</w:t>
+      </w:r>
+      <w:r>
+        <w:rPr>
+          <w:rFonts w:ascii="Times New Roman" w:hAnsi="Times New Roman" w:cs="Times New Roman"/>
+        </w:rPr>
+        <w:t xml:space="preserve"> at the granular level</w:t>
+      </w:r>
+      <w:r>
+        <w:rPr>
+          <w:rFonts w:ascii="Times New Roman" w:hAnsi="Times New Roman" w:cs="Times New Roman"/>
+        </w:rPr>
+        <w:t xml:space="preserve">, Vikas found a unique dataset </w:t>
+      </w:r>
+      <w:r>
+        <w:rPr>
+          <w:rFonts w:ascii="Times New Roman" w:hAnsi="Times New Roman" w:cs="Times New Roman"/>
+        </w:rPr>
+        <w:t xml:space="preserve">of the </w:t>
+      </w:r>
+      <w:r>
+        <w:rPr>
+          <w:rFonts w:ascii="Times New Roman" w:hAnsi="Times New Roman" w:cs="Times New Roman"/>
+        </w:rPr>
+        <w:t xml:space="preserve">yearly county-level bank deposits in the US </w:t>
+      </w:r>
+      <w:r>
+        <w:rPr>
+          <w:rFonts w:ascii="Times New Roman" w:hAnsi="Times New Roman" w:cs="Times New Roman"/>
+        </w:rPr>
+        <w:t xml:space="preserve">for </w:t>
+      </w:r>
+      <w:r>
+        <w:rPr>
+          <w:rFonts w:ascii="Times New Roman" w:hAnsi="Times New Roman" w:cs="Times New Roman"/>
+        </w:rPr>
+        <w:t>pre-</w:t>
+      </w:r>
+      <w:r>
+        <w:rPr>
+          <w:rFonts w:ascii="Times New Roman" w:hAnsi="Times New Roman" w:cs="Times New Roman"/>
+        </w:rPr>
+        <w:t xml:space="preserve"> and </w:t>
+      </w:r>
+      <w:r>
+        <w:rPr>
+          <w:rFonts w:ascii="Times New Roman" w:hAnsi="Times New Roman" w:cs="Times New Roman"/>
+        </w:rPr>
+        <w:t>post-Great</w:t>
+      </w:r>
+      <w:r>
+        <w:rPr>
+          <w:rFonts w:ascii="Times New Roman" w:hAnsi="Times New Roman" w:cs="Times New Roman"/>
+        </w:rPr>
+        <w:t xml:space="preserve"> Depression. </w:t>
+      </w:r>
+      <w:r>
+        <w:rPr>
+          <w:rFonts w:ascii="Times New Roman" w:hAnsi="Times New Roman" w:cs="Times New Roman"/>
+        </w:rPr>
+        <w:t xml:space="preserve">Vikas showed us some interesting statistics in the data, including the geographic and temporal variation in the bank deposits. </w:t>
+      </w:r>
+      <w:r>
+        <w:rPr>
+          <w:rFonts w:ascii="Times New Roman" w:hAnsi="Times New Roman" w:cs="Times New Roman"/>
+        </w:rPr>
+        <w:t xml:space="preserve">Valentina and I were super excited to learn about this unique dataset. </w:t>
+      </w:r>
+      <w:r>
+        <w:rPr>
+          <w:rFonts w:ascii="Times New Roman" w:hAnsi="Times New Roman" w:cs="Times New Roman"/>
+        </w:rPr>
+        <w:t>We were convinced t</w:t>
+      </w:r>
+      <w:r>
+        <w:rPr>
+          <w:rFonts w:ascii="Times New Roman" w:hAnsi="Times New Roman" w:cs="Times New Roman"/>
+        </w:rPr>
+        <w:t xml:space="preserve">hat this would make a remarkable contribution </w:t>
+      </w:r>
+      <w:r>
+        <w:rPr>
+          <w:rFonts w:ascii="Times New Roman" w:hAnsi="Times New Roman" w:cs="Times New Roman"/>
+        </w:rPr>
+        <w:t>to</w:t>
+      </w:r>
+      <w:r>
+        <w:rPr>
+          <w:rFonts w:ascii="Times New Roman" w:hAnsi="Times New Roman" w:cs="Times New Roman"/>
+        </w:rPr>
+        <w:t xml:space="preserve"> the literature </w:t>
+      </w:r>
+      <w:r>
+        <w:rPr>
+          <w:rFonts w:ascii="Times New Roman" w:hAnsi="Times New Roman" w:cs="Times New Roman"/>
+        </w:rPr>
+        <w:t xml:space="preserve">and </w:t>
+      </w:r>
+      <w:r>
+        <w:rPr>
+          <w:rFonts w:ascii="Times New Roman" w:hAnsi="Times New Roman" w:cs="Times New Roman"/>
+        </w:rPr>
+        <w:t>to</w:t>
+      </w:r>
+      <w:r>
+        <w:rPr>
+          <w:rFonts w:ascii="Times New Roman" w:hAnsi="Times New Roman" w:cs="Times New Roman"/>
+        </w:rPr>
+        <w:t xml:space="preserve"> our </w:t>
+      </w:r>
+      <w:r>
+        <w:rPr>
+          <w:rFonts w:ascii="Times New Roman" w:hAnsi="Times New Roman" w:cs="Times New Roman"/>
+        </w:rPr>
+        <w:t>understand</w:t>
+      </w:r>
+      <w:r>
+        <w:rPr>
+          <w:rFonts w:ascii="Times New Roman" w:hAnsi="Times New Roman" w:cs="Times New Roman"/>
+        </w:rPr>
+        <w:t>ing</w:t>
+      </w:r>
+      <w:r>
+        <w:rPr>
+          <w:rFonts w:ascii="Times New Roman" w:hAnsi="Times New Roman" w:cs="Times New Roman"/>
+        </w:rPr>
+        <w:t xml:space="preserve"> </w:t>
+      </w:r>
+      <w:r>
+        <w:rPr>
+          <w:rFonts w:ascii="Times New Roman" w:hAnsi="Times New Roman" w:cs="Times New Roman"/>
+        </w:rPr>
+        <w:t xml:space="preserve">of </w:t>
+      </w:r>
+      <w:r>
+        <w:rPr>
+          <w:rFonts w:ascii="Times New Roman" w:hAnsi="Times New Roman" w:cs="Times New Roman"/>
+        </w:rPr>
+        <w:t xml:space="preserve">the </w:t>
+      </w:r>
+      <w:r>
+        <w:rPr>
+          <w:rFonts w:ascii="Times New Roman" w:hAnsi="Times New Roman" w:cs="Times New Roman"/>
+        </w:rPr>
+        <w:t>long-term</w:t>
+      </w:r>
+      <w:r>
+        <w:rPr>
+          <w:rFonts w:ascii="Times New Roman" w:hAnsi="Times New Roman" w:cs="Times New Roman"/>
+        </w:rPr>
+        <w:t xml:space="preserve"> effects of the </w:t>
+      </w:r>
+      <w:r>
+        <w:rPr>
+          <w:rFonts w:ascii="Times New Roman" w:hAnsi="Times New Roman" w:cs="Times New Roman"/>
+        </w:rPr>
+        <w:t>Great</w:t>
+      </w:r>
+      <w:r>
+        <w:rPr>
+          <w:rFonts w:ascii="Times New Roman" w:hAnsi="Times New Roman" w:cs="Times New Roman"/>
+        </w:rPr>
+        <w:t xml:space="preserve"> Depression. </w:t>
+      </w:r>
+      <w:r>
+        <w:rPr>
+          <w:rFonts w:ascii="Times New Roman" w:hAnsi="Times New Roman" w:cs="Times New Roman"/>
+        </w:rPr>
+        <w:t>W</w:t>
+      </w:r>
+      <w:r>
+        <w:rPr>
+          <w:rFonts w:ascii="Times New Roman" w:hAnsi="Times New Roman" w:cs="Times New Roman"/>
+        </w:rPr>
+        <w:t>e</w:t>
+      </w:r>
+      <w:r>
+        <w:rPr>
+          <w:rFonts w:ascii="Times New Roman" w:hAnsi="Times New Roman" w:cs="Times New Roman"/>
+        </w:rPr>
+        <w:t xml:space="preserve"> then</w:t>
+      </w:r>
+      <w:r>
+        <w:rPr>
+          <w:rFonts w:ascii="Times New Roman" w:hAnsi="Times New Roman" w:cs="Times New Roman"/>
+        </w:rPr>
+        <w:t xml:space="preserve"> </w:t>
+      </w:r>
+      <w:r>
+        <w:rPr>
+          <w:rFonts w:ascii="Times New Roman" w:hAnsi="Times New Roman" w:cs="Times New Roman"/>
+        </w:rPr>
+        <w:t xml:space="preserve">also </w:t>
+      </w:r>
+      <w:r>
+        <w:rPr>
+          <w:rFonts w:ascii="Times New Roman" w:hAnsi="Times New Roman" w:cs="Times New Roman"/>
+        </w:rPr>
+        <w:t>collaborated with</w:t>
+      </w:r>
+      <w:r>
+        <w:rPr>
+          <w:rFonts w:ascii="Times New Roman" w:hAnsi="Times New Roman" w:cs="Times New Roman"/>
+        </w:rPr>
+        <w:t xml:space="preserve"> </w:t>
+      </w:r>
+      <w:r>
+        <w:rPr>
+          <w:rFonts w:ascii="Times New Roman" w:hAnsi="Times New Roman" w:cs="Times New Roman"/>
+        </w:rPr>
+        <w:t>other</w:t>
+      </w:r>
+      <w:r>
+        <w:rPr>
+          <w:rFonts w:ascii="Times New Roman" w:hAnsi="Times New Roman" w:cs="Times New Roman"/>
+        </w:rPr>
+        <w:t>s</w:t>
+      </w:r>
+      <w:r>
+        <w:rPr>
+          <w:rFonts w:ascii="Times New Roman" w:hAnsi="Times New Roman" w:cs="Times New Roman"/>
+        </w:rPr>
+        <w:t xml:space="preserve"> </w:t>
+      </w:r>
+      <w:r>
+        <w:rPr>
+          <w:rFonts w:ascii="Times New Roman" w:hAnsi="Times New Roman" w:cs="Times New Roman"/>
+        </w:rPr>
+        <w:t>(Jason Fletcher and Hamid N.)</w:t>
+      </w:r>
+      <w:r>
+        <w:rPr>
+          <w:rFonts w:ascii="Times New Roman" w:hAnsi="Times New Roman" w:cs="Times New Roman"/>
+        </w:rPr>
+        <w:t>.</w:t>
+      </w:r>
+      <w:r>
+        <w:rPr>
+          <w:rFonts w:ascii="Times New Roman" w:hAnsi="Times New Roman" w:cs="Times New Roman"/>
+        </w:rPr>
+        <w:t xml:space="preserve"> This joint work of ours is under review in a</w:t>
+      </w:r>
+      <w:r>
+        <w:rPr>
+          <w:rFonts w:ascii="Times New Roman" w:hAnsi="Times New Roman" w:cs="Times New Roman"/>
+        </w:rPr>
+        <w:t xml:space="preserve"> health economics journal</w:t>
+      </w:r>
+      <w:r>
+        <w:rPr>
+          <w:rFonts w:ascii="Times New Roman" w:hAnsi="Times New Roman" w:cs="Times New Roman"/>
+        </w:rPr>
+        <w:t>.</w:t>
+      </w:r>
     </w:p>
     <w:p>
       <w:pPr>
@@ -398,12 +802,6 @@
           <w:rFonts w:ascii="Times New Roman" w:hAnsi="Times New Roman" w:cs="Times New Roman"/>
         </w:rPr>
       </w:pPr>
-      <w:r>
-        <w:rPr>
-          <w:rFonts w:ascii="Times New Roman" w:hAnsi="Times New Roman" w:cs="Times New Roman"/>
-        </w:rPr>
-        <w:t>economics course. I feel very comfortable commenting on her work and research trajectory.</w:t>
-      </w:r>
     </w:p>
     <w:p>
       <w:pPr>
@@ -415,7 +813,481 @@
         <w:rPr>
           <w:rFonts w:ascii="Times New Roman" w:hAnsi="Times New Roman" w:cs="Times New Roman"/>
         </w:rPr>
-        <w:t>Since early in her Ph.D. training, Eleanor has been fascinated by informal cross-border trade (what might</w:t>
+        <w:t xml:space="preserve">While working on this, Vikas mentioned </w:t>
+      </w:r>
+      <w:r>
+        <w:rPr>
+          <w:rFonts w:ascii="Times New Roman" w:hAnsi="Times New Roman" w:cs="Times New Roman"/>
+        </w:rPr>
+        <w:t xml:space="preserve">to me </w:t>
+      </w:r>
+      <w:r>
+        <w:rPr>
+          <w:rFonts w:ascii="Times New Roman" w:hAnsi="Times New Roman" w:cs="Times New Roman"/>
+        </w:rPr>
+        <w:t xml:space="preserve">that he is interested in evaluating the largest agricultural technology shock in the developing world (Green Revolution) to understand the </w:t>
+      </w:r>
+      <w:r>
+        <w:rPr>
+          <w:rFonts w:ascii="Times New Roman" w:hAnsi="Times New Roman" w:cs="Times New Roman"/>
+        </w:rPr>
+        <w:t>effects after several decades</w:t>
+      </w:r>
+      <w:r>
+        <w:rPr>
+          <w:rFonts w:ascii="Times New Roman" w:hAnsi="Times New Roman" w:cs="Times New Roman"/>
+        </w:rPr>
+        <w:t xml:space="preserve">. To our surprise, Vikas found that </w:t>
+      </w:r>
+      <w:r>
+        <w:rPr>
+          <w:rFonts w:ascii="Times New Roman" w:hAnsi="Times New Roman" w:cs="Times New Roman"/>
+        </w:rPr>
+        <w:t xml:space="preserve">the literature is scarce to </w:t>
+      </w:r>
+      <w:r>
+        <w:rPr>
+          <w:rFonts w:ascii="Times New Roman" w:hAnsi="Times New Roman" w:cs="Times New Roman"/>
+        </w:rPr>
+        <w:t xml:space="preserve">know much about </w:t>
+      </w:r>
+      <w:r>
+        <w:rPr>
+          <w:rFonts w:ascii="Times New Roman" w:hAnsi="Times New Roman" w:cs="Times New Roman"/>
+        </w:rPr>
+        <w:t>the</w:t>
+      </w:r>
+      <w:r>
+        <w:rPr>
+          <w:rFonts w:ascii="Times New Roman" w:hAnsi="Times New Roman" w:cs="Times New Roman"/>
+        </w:rPr>
+        <w:t xml:space="preserve"> </w:t>
+      </w:r>
+      <w:r>
+        <w:rPr>
+          <w:rFonts w:ascii="Times New Roman" w:hAnsi="Times New Roman" w:cs="Times New Roman"/>
+        </w:rPr>
+        <w:t xml:space="preserve">long-term impact of </w:t>
+      </w:r>
+      <w:r>
+        <w:rPr>
+          <w:rFonts w:ascii="Times New Roman" w:hAnsi="Times New Roman" w:cs="Times New Roman"/>
+        </w:rPr>
+        <w:t>this</w:t>
+      </w:r>
+      <w:r>
+        <w:rPr>
+          <w:rFonts w:ascii="Times New Roman" w:hAnsi="Times New Roman" w:cs="Times New Roman"/>
+        </w:rPr>
+        <w:t xml:space="preserve"> massive technology </w:t>
+      </w:r>
+      <w:r>
+        <w:rPr>
+          <w:rFonts w:ascii="Times New Roman" w:hAnsi="Times New Roman" w:cs="Times New Roman"/>
+        </w:rPr>
+        <w:t xml:space="preserve">shock </w:t>
+      </w:r>
+      <w:r>
+        <w:rPr>
+          <w:rFonts w:ascii="Times New Roman" w:hAnsi="Times New Roman" w:cs="Times New Roman"/>
+        </w:rPr>
+        <w:t xml:space="preserve">from the developing world, </w:t>
+      </w:r>
+      <w:r>
+        <w:rPr>
+          <w:rFonts w:ascii="Times New Roman" w:hAnsi="Times New Roman" w:cs="Times New Roman"/>
+        </w:rPr>
+        <w:t>specifically at the mic</w:t>
+      </w:r>
+      <w:r>
+        <w:rPr>
+          <w:rFonts w:ascii="Times New Roman" w:hAnsi="Times New Roman" w:cs="Times New Roman"/>
+        </w:rPr>
+        <w:t>r</w:t>
+      </w:r>
+      <w:r>
+        <w:rPr>
+          <w:rFonts w:ascii="Times New Roman" w:hAnsi="Times New Roman" w:cs="Times New Roman"/>
+        </w:rPr>
+        <w:t xml:space="preserve">o-level, </w:t>
+      </w:r>
+      <w:r>
+        <w:rPr>
+          <w:rFonts w:ascii="Times New Roman" w:hAnsi="Times New Roman" w:cs="Times New Roman"/>
+        </w:rPr>
+        <w:t xml:space="preserve">primarily due to </w:t>
+      </w:r>
+      <w:r>
+        <w:rPr>
+          <w:rFonts w:ascii="Times New Roman" w:hAnsi="Times New Roman" w:cs="Times New Roman"/>
+        </w:rPr>
+        <w:t xml:space="preserve">the </w:t>
+      </w:r>
+      <w:r>
+        <w:rPr>
+          <w:rFonts w:ascii="Times New Roman" w:hAnsi="Times New Roman" w:cs="Times New Roman"/>
+        </w:rPr>
+        <w:t>lack of data. I was familiar with</w:t>
+      </w:r>
+      <w:r>
+        <w:rPr>
+          <w:rFonts w:ascii="Times New Roman" w:hAnsi="Times New Roman" w:cs="Times New Roman"/>
+        </w:rPr>
+        <w:t xml:space="preserve"> the</w:t>
+      </w:r>
+      <w:r>
+        <w:rPr>
+          <w:rFonts w:ascii="Times New Roman" w:hAnsi="Times New Roman" w:cs="Times New Roman"/>
+        </w:rPr>
+        <w:t xml:space="preserve"> data </w:t>
+      </w:r>
+      <w:r>
+        <w:rPr>
+          <w:rFonts w:ascii="Times New Roman" w:hAnsi="Times New Roman" w:cs="Times New Roman"/>
+        </w:rPr>
+        <w:t>for</w:t>
+      </w:r>
+      <w:r>
+        <w:rPr>
+          <w:rFonts w:ascii="Times New Roman" w:hAnsi="Times New Roman" w:cs="Times New Roman"/>
+        </w:rPr>
+        <w:t xml:space="preserve"> India that </w:t>
+      </w:r>
+      <w:r>
+        <w:rPr>
+          <w:rFonts w:ascii="Times New Roman" w:hAnsi="Times New Roman" w:cs="Times New Roman"/>
+        </w:rPr>
+        <w:t>could</w:t>
+      </w:r>
+      <w:r>
+        <w:rPr>
+          <w:rFonts w:ascii="Times New Roman" w:hAnsi="Times New Roman" w:cs="Times New Roman"/>
+        </w:rPr>
+        <w:t xml:space="preserve"> </w:t>
+      </w:r>
+      <w:r>
+        <w:rPr>
+          <w:rFonts w:ascii="Times New Roman" w:hAnsi="Times New Roman" w:cs="Times New Roman"/>
+        </w:rPr>
+        <w:t xml:space="preserve">be </w:t>
+      </w:r>
+      <w:r>
+        <w:rPr>
+          <w:rFonts w:ascii="Times New Roman" w:hAnsi="Times New Roman" w:cs="Times New Roman"/>
+        </w:rPr>
+        <w:t xml:space="preserve">useful </w:t>
+      </w:r>
+      <w:r>
+        <w:rPr>
+          <w:rFonts w:ascii="Times New Roman" w:hAnsi="Times New Roman" w:cs="Times New Roman"/>
+        </w:rPr>
+        <w:t>in answering</w:t>
+      </w:r>
+      <w:r>
+        <w:rPr>
+          <w:rFonts w:ascii="Times New Roman" w:hAnsi="Times New Roman" w:cs="Times New Roman"/>
+        </w:rPr>
+        <w:t xml:space="preserve"> </w:t>
+      </w:r>
+      <w:r>
+        <w:rPr>
+          <w:rFonts w:ascii="Times New Roman" w:hAnsi="Times New Roman" w:cs="Times New Roman"/>
+        </w:rPr>
+        <w:t xml:space="preserve">this type of </w:t>
+      </w:r>
+      <w:r>
+        <w:rPr>
+          <w:rFonts w:ascii="Times New Roman" w:hAnsi="Times New Roman" w:cs="Times New Roman"/>
+        </w:rPr>
+        <w:t>question</w:t>
+      </w:r>
+      <w:r>
+        <w:rPr>
+          <w:rFonts w:ascii="Times New Roman" w:hAnsi="Times New Roman" w:cs="Times New Roman"/>
+        </w:rPr>
+        <w:t>.</w:t>
+      </w:r>
+      <w:r>
+        <w:rPr>
+          <w:rFonts w:ascii="Times New Roman" w:hAnsi="Times New Roman" w:cs="Times New Roman"/>
+        </w:rPr>
+        <w:t xml:space="preserve"> </w:t>
+      </w:r>
+      <w:r>
+        <w:rPr>
+          <w:rFonts w:ascii="Times New Roman" w:hAnsi="Times New Roman" w:cs="Times New Roman"/>
+        </w:rPr>
+        <w:t xml:space="preserve">This </w:t>
+      </w:r>
+      <w:r>
+        <w:rPr>
+          <w:rFonts w:ascii="Times New Roman" w:hAnsi="Times New Roman" w:cs="Times New Roman"/>
+        </w:rPr>
+        <w:t>further translate</w:t>
+      </w:r>
+      <w:r>
+        <w:rPr>
+          <w:rFonts w:ascii="Times New Roman" w:hAnsi="Times New Roman" w:cs="Times New Roman"/>
+        </w:rPr>
+        <w:t>d</w:t>
+      </w:r>
+      <w:r>
+        <w:rPr>
+          <w:rFonts w:ascii="Times New Roman" w:hAnsi="Times New Roman" w:cs="Times New Roman"/>
+        </w:rPr>
+        <w:t xml:space="preserve"> into the</w:t>
+      </w:r>
+      <w:r>
+        <w:rPr>
+          <w:rFonts w:ascii="Times New Roman" w:hAnsi="Times New Roman" w:cs="Times New Roman"/>
+        </w:rPr>
+        <w:t xml:space="preserve"> research</w:t>
+      </w:r>
+      <w:r>
+        <w:rPr>
+          <w:rFonts w:ascii="Times New Roman" w:hAnsi="Times New Roman" w:cs="Times New Roman"/>
+        </w:rPr>
+        <w:t xml:space="preserve"> question</w:t>
+      </w:r>
+      <w:r>
+        <w:rPr>
+          <w:rFonts w:ascii="Times New Roman" w:hAnsi="Times New Roman" w:cs="Times New Roman"/>
+        </w:rPr>
+        <w:t>:</w:t>
+      </w:r>
+      <w:r>
+        <w:rPr>
+          <w:rFonts w:ascii="Times New Roman" w:hAnsi="Times New Roman" w:cs="Times New Roman"/>
+        </w:rPr>
+        <w:t xml:space="preserve"> </w:t>
+      </w:r>
+      <w:r>
+        <w:rPr>
+          <w:rFonts w:ascii="Times New Roman" w:hAnsi="Times New Roman" w:cs="Times New Roman"/>
+        </w:rPr>
+        <w:t>whether early life exposure</w:t>
+      </w:r>
+      <w:r>
+        <w:rPr>
+          <w:rFonts w:ascii="Times New Roman" w:hAnsi="Times New Roman" w:cs="Times New Roman"/>
+        </w:rPr>
+        <w:t xml:space="preserve"> to the Green Revolution </w:t>
+      </w:r>
+      <w:r>
+        <w:rPr>
+          <w:rFonts w:ascii="Times New Roman" w:hAnsi="Times New Roman" w:cs="Times New Roman"/>
+        </w:rPr>
+        <w:t>affects</w:t>
+      </w:r>
+      <w:r>
+        <w:rPr>
+          <w:rFonts w:ascii="Times New Roman" w:hAnsi="Times New Roman" w:cs="Times New Roman"/>
+        </w:rPr>
+        <w:t xml:space="preserve"> </w:t>
+      </w:r>
+      <w:r>
+        <w:rPr>
+          <w:rFonts w:ascii="Times New Roman" w:hAnsi="Times New Roman" w:cs="Times New Roman"/>
+        </w:rPr>
+        <w:t>later-life</w:t>
+      </w:r>
+      <w:r>
+        <w:rPr>
+          <w:rFonts w:ascii="Times New Roman" w:hAnsi="Times New Roman" w:cs="Times New Roman"/>
+        </w:rPr>
+        <w:t xml:space="preserve"> health and aging-related outcomes.</w:t>
+      </w:r>
+      <w:r>
+        <w:rPr>
+          <w:rFonts w:ascii="Times New Roman" w:hAnsi="Times New Roman" w:cs="Times New Roman"/>
+        </w:rPr>
+        <w:t xml:space="preserve"> </w:t>
+      </w:r>
+      <w:r>
+        <w:rPr>
+          <w:rFonts w:ascii="Times New Roman" w:hAnsi="Times New Roman" w:cs="Times New Roman"/>
+        </w:rPr>
+        <w:t xml:space="preserve">We decided that Vikas would lead this </w:t>
+      </w:r>
+      <w:r>
+        <w:rPr>
+          <w:rFonts w:ascii="Times New Roman" w:hAnsi="Times New Roman" w:cs="Times New Roman"/>
+        </w:rPr>
+        <w:t>project</w:t>
+      </w:r>
+      <w:r>
+        <w:rPr>
+          <w:rFonts w:ascii="Times New Roman" w:hAnsi="Times New Roman" w:cs="Times New Roman"/>
+        </w:rPr>
+        <w:t>, and Valentina and I w</w:t>
+      </w:r>
+      <w:r>
+        <w:rPr>
+          <w:rFonts w:ascii="Times New Roman" w:hAnsi="Times New Roman" w:cs="Times New Roman"/>
+        </w:rPr>
+        <w:t>ould</w:t>
+      </w:r>
+      <w:r>
+        <w:rPr>
+          <w:rFonts w:ascii="Times New Roman" w:hAnsi="Times New Roman" w:cs="Times New Roman"/>
+        </w:rPr>
+        <w:t xml:space="preserve"> support </w:t>
+      </w:r>
+      <w:r>
+        <w:rPr>
+          <w:rFonts w:ascii="Times New Roman" w:hAnsi="Times New Roman" w:cs="Times New Roman"/>
+        </w:rPr>
+        <w:t>Vikas in all possible ways</w:t>
+      </w:r>
+      <w:r>
+        <w:rPr>
+          <w:rFonts w:ascii="Times New Roman" w:hAnsi="Times New Roman" w:cs="Times New Roman"/>
+        </w:rPr>
+        <w:t xml:space="preserve">. </w:t>
+      </w:r>
+      <w:r>
+        <w:rPr>
+          <w:rFonts w:ascii="Times New Roman" w:hAnsi="Times New Roman" w:cs="Times New Roman"/>
+        </w:rPr>
+        <w:t xml:space="preserve">When we started working on the project, we </w:t>
+      </w:r>
+      <w:r>
+        <w:rPr>
+          <w:rFonts w:ascii="Times New Roman" w:hAnsi="Times New Roman" w:cs="Times New Roman"/>
+        </w:rPr>
+        <w:t>encountered</w:t>
+      </w:r>
+      <w:r>
+        <w:rPr>
+          <w:rFonts w:ascii="Times New Roman" w:hAnsi="Times New Roman" w:cs="Times New Roman"/>
+        </w:rPr>
+        <w:t xml:space="preserve"> various problems. For instance, the district boundaries of India changed over several </w:t>
+      </w:r>
+      <w:r>
+        <w:rPr>
+          <w:rFonts w:ascii="Times New Roman" w:hAnsi="Times New Roman" w:cs="Times New Roman"/>
+        </w:rPr>
+        <w:t xml:space="preserve">decades, and there was no readily available official data on this crosswalk. Vikas spent a remarkable amount of time </w:t>
+      </w:r>
+      <w:r>
+        <w:rPr>
+          <w:rFonts w:ascii="Times New Roman" w:hAnsi="Times New Roman" w:cs="Times New Roman"/>
+        </w:rPr>
+        <w:t>compiling</w:t>
+      </w:r>
+      <w:r>
+        <w:rPr>
+          <w:rFonts w:ascii="Times New Roman" w:hAnsi="Times New Roman" w:cs="Times New Roman"/>
+        </w:rPr>
+        <w:t xml:space="preserve"> this data</w:t>
+      </w:r>
+      <w:r>
+        <w:rPr>
+          <w:rFonts w:ascii="Times New Roman" w:hAnsi="Times New Roman" w:cs="Times New Roman"/>
+        </w:rPr>
+        <w:t>, which is also one of the contributions we make to the research community</w:t>
+      </w:r>
+      <w:r>
+        <w:rPr>
+          <w:rFonts w:ascii="Times New Roman" w:hAnsi="Times New Roman" w:cs="Times New Roman"/>
+        </w:rPr>
+        <w:t>.</w:t>
+      </w:r>
+      <w:r>
+        <w:rPr>
+          <w:rFonts w:ascii="Times New Roman" w:hAnsi="Times New Roman" w:cs="Times New Roman"/>
+        </w:rPr>
+        <w:t xml:space="preserve"> We later collaborated with the data team at the University of Southern California for restricted access </w:t>
+      </w:r>
+      <w:r>
+        <w:rPr>
+          <w:rFonts w:ascii="Times New Roman" w:hAnsi="Times New Roman" w:cs="Times New Roman"/>
+        </w:rPr>
+        <w:t>to</w:t>
+      </w:r>
+      <w:r>
+        <w:rPr>
+          <w:rFonts w:ascii="Times New Roman" w:hAnsi="Times New Roman" w:cs="Times New Roman"/>
+        </w:rPr>
+        <w:t xml:space="preserve"> the data.</w:t>
+      </w:r>
+      <w:r>
+        <w:rPr>
+          <w:rFonts w:ascii="Times New Roman" w:hAnsi="Times New Roman" w:cs="Times New Roman"/>
+        </w:rPr>
+        <w:t xml:space="preserve"> </w:t>
+      </w:r>
+      <w:r>
+        <w:rPr>
+          <w:rFonts w:ascii="Times New Roman" w:hAnsi="Times New Roman" w:cs="Times New Roman"/>
+        </w:rPr>
+        <w:t xml:space="preserve">We find a significant </w:t>
+      </w:r>
+      <w:r>
+        <w:rPr>
+          <w:rFonts w:ascii="Times New Roman" w:hAnsi="Times New Roman" w:cs="Times New Roman"/>
+        </w:rPr>
+        <w:t>heterogeneous</w:t>
+      </w:r>
+      <w:r>
+        <w:rPr>
+          <w:rFonts w:ascii="Times New Roman" w:hAnsi="Times New Roman" w:cs="Times New Roman"/>
+        </w:rPr>
+        <w:t xml:space="preserve"> effect of the Green Revolution on later life cognitive function, education, and health. </w:t>
+      </w:r>
+      <w:r>
+        <w:rPr>
+          <w:rFonts w:ascii="Times New Roman" w:hAnsi="Times New Roman" w:cs="Times New Roman"/>
+        </w:rPr>
+        <w:t>This paper is near completion</w:t>
+      </w:r>
+      <w:r>
+        <w:rPr>
+          <w:rFonts w:ascii="Times New Roman" w:hAnsi="Times New Roman" w:cs="Times New Roman"/>
+        </w:rPr>
+        <w:t>,</w:t>
+      </w:r>
+      <w:r>
+        <w:rPr>
+          <w:rFonts w:ascii="Times New Roman" w:hAnsi="Times New Roman" w:cs="Times New Roman"/>
+        </w:rPr>
+        <w:t xml:space="preserve"> and</w:t>
+      </w:r>
+      <w:r>
+        <w:rPr>
+          <w:rFonts w:ascii="Times New Roman" w:hAnsi="Times New Roman" w:cs="Times New Roman"/>
+        </w:rPr>
+        <w:t xml:space="preserve"> we are hoping to publish this </w:t>
+      </w:r>
+      <w:r>
+        <w:rPr>
+          <w:rFonts w:ascii="Times New Roman" w:hAnsi="Times New Roman" w:cs="Times New Roman"/>
+        </w:rPr>
+        <w:t>in</w:t>
+      </w:r>
+      <w:r>
+        <w:rPr>
+          <w:rFonts w:ascii="Times New Roman" w:hAnsi="Times New Roman" w:cs="Times New Roman"/>
+        </w:rPr>
+        <w:t xml:space="preserve"> a top economics </w:t>
+      </w:r>
+      <w:r>
+        <w:rPr>
+          <w:rFonts w:ascii="Times New Roman" w:hAnsi="Times New Roman" w:cs="Times New Roman"/>
+        </w:rPr>
+        <w:t>j</w:t>
+      </w:r>
+      <w:r>
+        <w:rPr>
+          <w:rFonts w:ascii="Times New Roman" w:hAnsi="Times New Roman" w:cs="Times New Roman"/>
+        </w:rPr>
+        <w:t>ournal.</w:t>
+      </w:r>
+      <w:r>
+        <w:rPr>
+          <w:rFonts w:ascii="Times New Roman" w:hAnsi="Times New Roman" w:cs="Times New Roman"/>
+        </w:rPr>
+        <w:t xml:space="preserve"> This work has been supported by the NIH funding.</w:t>
       </w:r>
     </w:p>
     <w:p>
@@ -424,26 +1296,6 @@
           <w:rFonts w:ascii="Times New Roman" w:hAnsi="Times New Roman" w:cs="Times New Roman"/>
         </w:rPr>
       </w:pPr>
-      <w:r>
-        <w:rPr>
-          <w:rFonts w:ascii="Times New Roman" w:hAnsi="Times New Roman" w:cs="Times New Roman"/>
-        </w:rPr>
-        <w:t xml:space="preserve">sometimes also be called smuggling) in </w:t>
-      </w:r>
-      <w:proofErr w:type="gramStart"/>
-      <w:r>
-        <w:rPr>
-          <w:rFonts w:ascii="Times New Roman" w:hAnsi="Times New Roman" w:cs="Times New Roman"/>
-        </w:rPr>
-        <w:t>low and middle income</w:t>
-      </w:r>
-      <w:proofErr w:type="gramEnd"/>
-      <w:r>
-        <w:rPr>
-          <w:rFonts w:ascii="Times New Roman" w:hAnsi="Times New Roman" w:cs="Times New Roman"/>
-        </w:rPr>
-        <w:t xml:space="preserve"> countries (LMIC’s). Informal border trade</w:t>
-      </w:r>
     </w:p>
     <w:p>
       <w:pPr>
@@ -455,16 +1307,325 @@
         <w:rPr>
           <w:rFonts w:ascii="Times New Roman" w:hAnsi="Times New Roman" w:cs="Times New Roman"/>
         </w:rPr>
-        <w:t xml:space="preserve">accounts for a sizeable share of all trade, especially in African countries where it may account for </w:t>
+        <w:lastRenderedPageBreak/>
+        <w:t xml:space="preserve">While working on </w:t>
+      </w:r>
+      <w:r>
+        <w:rPr>
+          <w:rFonts w:ascii="Times New Roman" w:hAnsi="Times New Roman" w:cs="Times New Roman"/>
+        </w:rPr>
+        <w:t>the</w:t>
+      </w:r>
+      <w:r>
+        <w:rPr>
+          <w:rFonts w:ascii="Times New Roman" w:hAnsi="Times New Roman" w:cs="Times New Roman"/>
+        </w:rPr>
+        <w:t xml:space="preserve"> </w:t>
+      </w:r>
+      <w:r>
+        <w:rPr>
+          <w:rFonts w:ascii="Times New Roman" w:hAnsi="Times New Roman" w:cs="Times New Roman"/>
+        </w:rPr>
+        <w:t>Green Revolution</w:t>
+      </w:r>
+      <w:r>
+        <w:rPr>
+          <w:rFonts w:ascii="Times New Roman" w:hAnsi="Times New Roman" w:cs="Times New Roman"/>
+        </w:rPr>
+        <w:t xml:space="preserve"> project</w:t>
+      </w:r>
+      <w:r>
+        <w:rPr>
+          <w:rFonts w:ascii="Times New Roman" w:hAnsi="Times New Roman" w:cs="Times New Roman"/>
+        </w:rPr>
+        <w:t>,</w:t>
+      </w:r>
+      <w:r>
+        <w:rPr>
+          <w:rFonts w:ascii="Times New Roman" w:hAnsi="Times New Roman" w:cs="Times New Roman"/>
+        </w:rPr>
+        <w:t xml:space="preserve"> we realize</w:t>
+      </w:r>
+      <w:r>
+        <w:rPr>
+          <w:rFonts w:ascii="Times New Roman" w:hAnsi="Times New Roman" w:cs="Times New Roman"/>
+        </w:rPr>
+        <w:t>d</w:t>
+      </w:r>
+      <w:r>
+        <w:rPr>
+          <w:rFonts w:ascii="Times New Roman" w:hAnsi="Times New Roman" w:cs="Times New Roman"/>
+        </w:rPr>
+        <w:t xml:space="preserve"> that </w:t>
+      </w:r>
+      <w:r>
+        <w:rPr>
+          <w:rFonts w:ascii="Times New Roman" w:hAnsi="Times New Roman" w:cs="Times New Roman"/>
+        </w:rPr>
+        <w:t xml:space="preserve">not only </w:t>
+      </w:r>
+      <w:r>
+        <w:rPr>
+          <w:rFonts w:ascii="Times New Roman" w:hAnsi="Times New Roman" w:cs="Times New Roman"/>
+        </w:rPr>
+        <w:t xml:space="preserve">is </w:t>
+      </w:r>
+      <w:r>
+        <w:rPr>
+          <w:rFonts w:ascii="Times New Roman" w:hAnsi="Times New Roman" w:cs="Times New Roman"/>
+        </w:rPr>
+        <w:t>the</w:t>
+      </w:r>
+      <w:r>
+        <w:rPr>
+          <w:rFonts w:ascii="Times New Roman" w:hAnsi="Times New Roman" w:cs="Times New Roman"/>
+        </w:rPr>
+        <w:t xml:space="preserve"> </w:t>
+      </w:r>
+      <w:r>
+        <w:rPr>
+          <w:rFonts w:ascii="Times New Roman" w:hAnsi="Times New Roman" w:cs="Times New Roman"/>
+        </w:rPr>
+        <w:t>long-term</w:t>
+      </w:r>
+      <w:r>
+        <w:rPr>
+          <w:rFonts w:ascii="Times New Roman" w:hAnsi="Times New Roman" w:cs="Times New Roman"/>
+        </w:rPr>
+        <w:t xml:space="preserve"> impact of </w:t>
+      </w:r>
+      <w:r>
+        <w:rPr>
+          <w:rFonts w:ascii="Times New Roman" w:hAnsi="Times New Roman" w:cs="Times New Roman"/>
+        </w:rPr>
+        <w:t>the Green Revolution</w:t>
+      </w:r>
+      <w:r>
+        <w:rPr>
+          <w:rFonts w:ascii="Times New Roman" w:hAnsi="Times New Roman" w:cs="Times New Roman"/>
+        </w:rPr>
+        <w:t xml:space="preserve"> </w:t>
+      </w:r>
+      <w:r>
+        <w:rPr>
+          <w:rFonts w:ascii="Times New Roman" w:hAnsi="Times New Roman" w:cs="Times New Roman"/>
+        </w:rPr>
+        <w:t xml:space="preserve">less </w:t>
+      </w:r>
+      <w:r>
+        <w:rPr>
+          <w:rFonts w:ascii="Times New Roman" w:hAnsi="Times New Roman" w:cs="Times New Roman"/>
+        </w:rPr>
+        <w:t>known</w:t>
+      </w:r>
+      <w:r>
+        <w:rPr>
+          <w:rFonts w:ascii="Times New Roman" w:hAnsi="Times New Roman" w:cs="Times New Roman"/>
+        </w:rPr>
+        <w:t xml:space="preserve"> but also the </w:t>
+      </w:r>
+      <w:r>
+        <w:rPr>
+          <w:rFonts w:ascii="Times New Roman" w:hAnsi="Times New Roman" w:cs="Times New Roman"/>
+        </w:rPr>
+        <w:t xml:space="preserve">intergenerational </w:t>
+      </w:r>
+      <w:r>
+        <w:rPr>
+          <w:rFonts w:ascii="Times New Roman" w:hAnsi="Times New Roman" w:cs="Times New Roman"/>
+        </w:rPr>
+        <w:t xml:space="preserve">effects </w:t>
+      </w:r>
+      <w:r>
+        <w:rPr>
+          <w:rFonts w:ascii="Times New Roman" w:hAnsi="Times New Roman" w:cs="Times New Roman"/>
+        </w:rPr>
+        <w:t xml:space="preserve">of the </w:t>
+      </w:r>
+      <w:r>
+        <w:rPr>
+          <w:rFonts w:ascii="Times New Roman" w:hAnsi="Times New Roman" w:cs="Times New Roman"/>
+        </w:rPr>
+        <w:t>G</w:t>
+      </w:r>
+      <w:r>
+        <w:rPr>
+          <w:rFonts w:ascii="Times New Roman" w:hAnsi="Times New Roman" w:cs="Times New Roman"/>
+        </w:rPr>
+        <w:t xml:space="preserve">reen </w:t>
+      </w:r>
+      <w:r>
+        <w:rPr>
+          <w:rFonts w:ascii="Times New Roman" w:hAnsi="Times New Roman" w:cs="Times New Roman"/>
+        </w:rPr>
+        <w:t>R</w:t>
+      </w:r>
+      <w:r>
+        <w:rPr>
+          <w:rFonts w:ascii="Times New Roman" w:hAnsi="Times New Roman" w:cs="Times New Roman"/>
+        </w:rPr>
+        <w:t>evolution</w:t>
+      </w:r>
+      <w:r>
+        <w:rPr>
+          <w:rFonts w:ascii="Times New Roman" w:hAnsi="Times New Roman" w:cs="Times New Roman"/>
+        </w:rPr>
+        <w:t xml:space="preserve"> are not understood well. S</w:t>
+      </w:r>
+      <w:r>
+        <w:rPr>
+          <w:rFonts w:ascii="Times New Roman" w:hAnsi="Times New Roman" w:cs="Times New Roman"/>
+        </w:rPr>
+        <w:t>o</w:t>
+      </w:r>
+      <w:r>
+        <w:rPr>
+          <w:rFonts w:ascii="Times New Roman" w:hAnsi="Times New Roman" w:cs="Times New Roman"/>
+        </w:rPr>
+        <w:t>,</w:t>
+      </w:r>
+      <w:r>
+        <w:rPr>
+          <w:rFonts w:ascii="Times New Roman" w:hAnsi="Times New Roman" w:cs="Times New Roman"/>
+        </w:rPr>
+        <w:t xml:space="preserve"> </w:t>
+      </w:r>
+      <w:r>
+        <w:rPr>
+          <w:rFonts w:ascii="Times New Roman" w:hAnsi="Times New Roman" w:cs="Times New Roman"/>
+        </w:rPr>
+        <w:t>we</w:t>
+      </w:r>
+      <w:r>
+        <w:rPr>
+          <w:rFonts w:ascii="Times New Roman" w:hAnsi="Times New Roman" w:cs="Times New Roman"/>
+        </w:rPr>
+        <w:t xml:space="preserve"> started thinking about this in </w:t>
+      </w:r>
+      <w:r>
+        <w:rPr>
+          <w:rFonts w:ascii="Times New Roman" w:hAnsi="Times New Roman" w:cs="Times New Roman"/>
+        </w:rPr>
+        <w:t>detail,</w:t>
+      </w:r>
+      <w:r>
+        <w:rPr>
+          <w:rFonts w:ascii="Times New Roman" w:hAnsi="Times New Roman" w:cs="Times New Roman"/>
+        </w:rPr>
+        <w:t xml:space="preserve"> and </w:t>
+      </w:r>
+      <w:r>
+        <w:rPr>
+          <w:rFonts w:ascii="Times New Roman" w:hAnsi="Times New Roman" w:cs="Times New Roman"/>
+        </w:rPr>
+        <w:t xml:space="preserve">Vikas </w:t>
+      </w:r>
+      <w:r>
+        <w:rPr>
+          <w:rFonts w:ascii="Times New Roman" w:hAnsi="Times New Roman" w:cs="Times New Roman"/>
+        </w:rPr>
+        <w:t>came up with</w:t>
+      </w:r>
+      <w:r>
+        <w:rPr>
+          <w:rFonts w:ascii="Times New Roman" w:hAnsi="Times New Roman" w:cs="Times New Roman"/>
+        </w:rPr>
+        <w:t xml:space="preserve"> </w:t>
+      </w:r>
+      <w:r>
+        <w:rPr>
+          <w:rFonts w:ascii="Times New Roman" w:hAnsi="Times New Roman" w:cs="Times New Roman"/>
+        </w:rPr>
+        <w:t xml:space="preserve">another idea to </w:t>
+      </w:r>
+      <w:r>
+        <w:rPr>
+          <w:rFonts w:ascii="Times New Roman" w:hAnsi="Times New Roman" w:cs="Times New Roman"/>
+        </w:rPr>
+        <w:t xml:space="preserve">evaluate the </w:t>
+      </w:r>
+      <w:r>
+        <w:rPr>
+          <w:rFonts w:ascii="Times New Roman" w:hAnsi="Times New Roman" w:cs="Times New Roman"/>
+        </w:rPr>
+        <w:t xml:space="preserve">parental </w:t>
+      </w:r>
+      <w:r>
+        <w:rPr>
+          <w:rFonts w:ascii="Times New Roman" w:hAnsi="Times New Roman" w:cs="Times New Roman"/>
+        </w:rPr>
+        <w:t xml:space="preserve">early-life </w:t>
+      </w:r>
+      <w:r>
+        <w:rPr>
+          <w:rFonts w:ascii="Times New Roman" w:hAnsi="Times New Roman" w:cs="Times New Roman"/>
+        </w:rPr>
+        <w:t xml:space="preserve">exposure to </w:t>
+      </w:r>
+      <w:r>
+        <w:rPr>
+          <w:rFonts w:ascii="Times New Roman" w:hAnsi="Times New Roman" w:cs="Times New Roman"/>
+        </w:rPr>
+        <w:t>the G</w:t>
+      </w:r>
+      <w:r>
+        <w:rPr>
+          <w:rFonts w:ascii="Times New Roman" w:hAnsi="Times New Roman" w:cs="Times New Roman"/>
+        </w:rPr>
+        <w:t xml:space="preserve">reen </w:t>
+      </w:r>
+      <w:r>
+        <w:rPr>
+          <w:rFonts w:ascii="Times New Roman" w:hAnsi="Times New Roman" w:cs="Times New Roman"/>
+        </w:rPr>
+        <w:t>R</w:t>
+      </w:r>
+      <w:r>
+        <w:rPr>
+          <w:rFonts w:ascii="Times New Roman" w:hAnsi="Times New Roman" w:cs="Times New Roman"/>
+        </w:rPr>
+        <w:t>evolution also affects their children's human capital</w:t>
+      </w:r>
+      <w:r>
+        <w:rPr>
+          <w:rFonts w:ascii="Times New Roman" w:hAnsi="Times New Roman" w:cs="Times New Roman"/>
+        </w:rPr>
+        <w:t>.</w:t>
+      </w:r>
+      <w:r>
+        <w:rPr>
+          <w:rFonts w:ascii="Times New Roman" w:hAnsi="Times New Roman" w:cs="Times New Roman"/>
+        </w:rPr>
+        <w:t xml:space="preserve"> you know using the using the test scores data we started working on this second project about green revolution where we </w:t>
+      </w:r>
+      <w:proofErr w:type="spellStart"/>
+      <w:r>
+        <w:rPr>
+          <w:rFonts w:ascii="Times New Roman" w:hAnsi="Times New Roman" w:cs="Times New Roman"/>
+        </w:rPr>
+        <w:t>we</w:t>
+      </w:r>
+      <w:proofErr w:type="spellEnd"/>
+      <w:r>
+        <w:rPr>
+          <w:rFonts w:ascii="Times New Roman" w:hAnsi="Times New Roman" w:cs="Times New Roman"/>
+        </w:rPr>
+        <w:t xml:space="preserve"> are in process combining data of over 2 million children and their </w:t>
       </w:r>
       <w:proofErr w:type="gramStart"/>
       <w:r>
         <w:rPr>
           <w:rFonts w:ascii="Times New Roman" w:hAnsi="Times New Roman" w:cs="Times New Roman"/>
         </w:rPr>
-        <w:t>roughly</w:t>
+        <w:t>parents</w:t>
       </w:r>
       <w:proofErr w:type="gramEnd"/>
+      <w:r>
+        <w:rPr>
+          <w:rFonts w:ascii="Times New Roman" w:hAnsi="Times New Roman" w:cs="Times New Roman"/>
+        </w:rPr>
+        <w:t xml:space="preserve"> exposure to the green revolution and answer this research question doctor</w:t>
+      </w:r>
     </w:p>
     <w:p>
       <w:pPr>
@@ -472,26 +1633,6 @@
           <w:rFonts w:ascii="Times New Roman" w:hAnsi="Times New Roman" w:cs="Times New Roman"/>
         </w:rPr>
       </w:pPr>
-      <w:r>
-        <w:rPr>
-          <w:rFonts w:ascii="Times New Roman" w:hAnsi="Times New Roman" w:cs="Times New Roman"/>
-        </w:rPr>
-        <w:t xml:space="preserve">a third of all trade </w:t>
-      </w:r>
-      <w:proofErr w:type="gramStart"/>
-      <w:r>
-        <w:rPr>
-          <w:rFonts w:ascii="Times New Roman" w:hAnsi="Times New Roman" w:cs="Times New Roman"/>
-        </w:rPr>
-        <w:t>volume, but</w:t>
-      </w:r>
-      <w:proofErr w:type="gramEnd"/>
-      <w:r>
-        <w:rPr>
-          <w:rFonts w:ascii="Times New Roman" w:hAnsi="Times New Roman" w:cs="Times New Roman"/>
-        </w:rPr>
-        <w:t xml:space="preserve"> is (unsurprisingly) largely missed by official statistics. Eleanor set out to</w:t>
-      </w:r>
     </w:p>
     <w:p>
       <w:pPr>
@@ -503,7 +1644,31 @@
         <w:rPr>
           <w:rFonts w:ascii="Times New Roman" w:hAnsi="Times New Roman" w:cs="Times New Roman"/>
         </w:rPr>
-        <w:t>shed light on and better understand this important economic topic, and focused her empirical focus on</w:t>
+        <w:t>The</w:t>
+      </w:r>
+      <w:r>
+        <w:rPr>
+          <w:rFonts w:ascii="Times New Roman" w:hAnsi="Times New Roman" w:cs="Times New Roman"/>
+        </w:rPr>
+        <w:t xml:space="preserve"> first main contribution of the job market paper is </w:t>
+      </w:r>
+      <w:r>
+        <w:rPr>
+          <w:rFonts w:ascii="Times New Roman" w:hAnsi="Times New Roman" w:cs="Times New Roman"/>
+        </w:rPr>
+        <w:t>Vikas</w:t>
+      </w:r>
+      <w:r>
+        <w:rPr>
+          <w:rFonts w:ascii="Times New Roman" w:hAnsi="Times New Roman" w:cs="Times New Roman"/>
+        </w:rPr>
+        <w:t xml:space="preserve">’s ability to provide </w:t>
+      </w:r>
+      <w:r>
+        <w:rPr>
+          <w:rFonts w:ascii="Times New Roman" w:hAnsi="Times New Roman" w:cs="Times New Roman"/>
+        </w:rPr>
+        <w:t>answer to a unique research question that was understudied for the one of the most vulnerable population.</w:t>
       </w:r>
     </w:p>
     <w:p>
@@ -512,34 +1677,6 @@
           <w:rFonts w:ascii="Times New Roman" w:hAnsi="Times New Roman" w:cs="Times New Roman"/>
         </w:rPr>
       </w:pPr>
-      <w:r>
-        <w:rPr>
-          <w:rFonts w:ascii="Times New Roman" w:hAnsi="Times New Roman" w:cs="Times New Roman"/>
-        </w:rPr>
-        <w:t xml:space="preserve">East African settings, and </w:t>
-      </w:r>
-      <w:proofErr w:type="gramStart"/>
-      <w:r>
-        <w:rPr>
-          <w:rFonts w:ascii="Times New Roman" w:hAnsi="Times New Roman" w:cs="Times New Roman"/>
-        </w:rPr>
-        <w:t>in particular on</w:t>
-      </w:r>
-      <w:proofErr w:type="gramEnd"/>
-      <w:r>
-        <w:rPr>
-          <w:rFonts w:ascii="Times New Roman" w:hAnsi="Times New Roman" w:cs="Times New Roman"/>
-        </w:rPr>
-        <w:t xml:space="preserve"> the Kenya-Uganda border. Informal border trade is </w:t>
-      </w:r>
-      <w:proofErr w:type="gramStart"/>
-      <w:r>
-        <w:rPr>
-          <w:rFonts w:ascii="Times New Roman" w:hAnsi="Times New Roman" w:cs="Times New Roman"/>
-        </w:rPr>
-        <w:t>quite</w:t>
-      </w:r>
-      <w:proofErr w:type="gramEnd"/>
     </w:p>
     <w:p>
       <w:pPr>
@@ -547,229 +1684,6 @@
           <w:rFonts w:ascii="Times New Roman" w:hAnsi="Times New Roman" w:cs="Times New Roman"/>
         </w:rPr>
       </w:pPr>
-      <w:r>
-        <w:rPr>
-          <w:rFonts w:ascii="Times New Roman" w:hAnsi="Times New Roman" w:cs="Times New Roman"/>
-        </w:rPr>
-        <w:t xml:space="preserve">prominent in that region, and is carried out by both female and male traders who often </w:t>
-      </w:r>
-      <w:proofErr w:type="gramStart"/>
-      <w:r>
-        <w:rPr>
-          <w:rFonts w:ascii="Times New Roman" w:hAnsi="Times New Roman" w:cs="Times New Roman"/>
-        </w:rPr>
-        <w:t>transport</w:t>
-      </w:r>
-      <w:proofErr w:type="gramEnd"/>
-    </w:p>
-    <w:p>
-      <w:pPr>
-        <w:rPr>
-          <w:rFonts w:ascii="Times New Roman" w:hAnsi="Times New Roman" w:cs="Times New Roman"/>
-        </w:rPr>
-      </w:pPr>
-      <w:r>
-        <w:rPr>
-          <w:rFonts w:ascii="Times New Roman" w:hAnsi="Times New Roman" w:cs="Times New Roman"/>
-        </w:rPr>
-        <w:t>legitimate goods including agricultural commodities or consumer goods (e.g., clothes) across the</w:t>
-      </w:r>
-    </w:p>
-    <w:p>
-      <w:pPr>
-        <w:rPr>
-          <w:rFonts w:ascii="Times New Roman" w:hAnsi="Times New Roman" w:cs="Times New Roman"/>
-        </w:rPr>
-      </w:pPr>
-      <w:r>
-        <w:rPr>
-          <w:rFonts w:ascii="Times New Roman" w:hAnsi="Times New Roman" w:cs="Times New Roman"/>
-        </w:rPr>
-        <w:t>hundreds of small paths linking border villages.</w:t>
-      </w:r>
-    </w:p>
-    <w:p>
-      <w:pPr>
-        <w:rPr>
-          <w:rFonts w:ascii="Times New Roman" w:hAnsi="Times New Roman" w:cs="Times New Roman"/>
-        </w:rPr>
-      </w:pPr>
-      <w:r>
-        <w:rPr>
-          <w:rFonts w:ascii="Times New Roman" w:hAnsi="Times New Roman" w:cs="Times New Roman"/>
-        </w:rPr>
-        <w:t>Eleanor’s job market paper, “Border Trade and Information Frictions: Experimental Evidence from</w:t>
-      </w:r>
-    </w:p>
-    <w:p>
-      <w:pPr>
-        <w:rPr>
-          <w:rFonts w:ascii="Times New Roman" w:hAnsi="Times New Roman" w:cs="Times New Roman"/>
-        </w:rPr>
-      </w:pPr>
-      <w:r>
-        <w:rPr>
-          <w:rFonts w:ascii="Times New Roman" w:hAnsi="Times New Roman" w:cs="Times New Roman"/>
-        </w:rPr>
-        <w:t>Kenyan Informal Traders”, is the product of the last four years of hard work on this project. Eleanor</w:t>
-      </w:r>
-    </w:p>
-    <w:p>
-      <w:pPr>
-        <w:rPr>
-          <w:rFonts w:ascii="Times New Roman" w:hAnsi="Times New Roman" w:cs="Times New Roman"/>
-        </w:rPr>
-      </w:pPr>
-      <w:r>
-        <w:rPr>
-          <w:rFonts w:ascii="Times New Roman" w:hAnsi="Times New Roman" w:cs="Times New Roman"/>
-        </w:rPr>
-        <w:t xml:space="preserve">succeeded in collecting one of the first largely representative and </w:t>
-      </w:r>
-      <w:proofErr w:type="gramStart"/>
-      <w:r>
-        <w:rPr>
-          <w:rFonts w:ascii="Times New Roman" w:hAnsi="Times New Roman" w:cs="Times New Roman"/>
-        </w:rPr>
-        <w:t>large scale</w:t>
-      </w:r>
-      <w:proofErr w:type="gramEnd"/>
-      <w:r>
-        <w:rPr>
-          <w:rFonts w:ascii="Times New Roman" w:hAnsi="Times New Roman" w:cs="Times New Roman"/>
-        </w:rPr>
-        <w:t xml:space="preserve"> samples (to my knowledge)</w:t>
-      </w:r>
-    </w:p>
-    <w:p>
-      <w:pPr>
-        <w:rPr>
-          <w:rFonts w:ascii="Times New Roman" w:hAnsi="Times New Roman" w:cs="Times New Roman"/>
-        </w:rPr>
-      </w:pPr>
-      <w:r>
-        <w:rPr>
-          <w:rFonts w:ascii="Times New Roman" w:hAnsi="Times New Roman" w:cs="Times New Roman"/>
-        </w:rPr>
-        <w:t>of informal traders in an LMIC setting. She focuses on N=1100 active traders working in Kenya near the</w:t>
-      </w:r>
-    </w:p>
-    <w:p>
-      <w:pPr>
-        <w:rPr>
-          <w:rFonts w:ascii="Times New Roman" w:hAnsi="Times New Roman" w:cs="Times New Roman"/>
-        </w:rPr>
-      </w:pPr>
-      <w:r>
-        <w:rPr>
-          <w:rFonts w:ascii="Times New Roman" w:hAnsi="Times New Roman" w:cs="Times New Roman"/>
-        </w:rPr>
-        <w:lastRenderedPageBreak/>
-        <w:t>Ugandan border. She managed to raise hundreds of thousands of dollars for this project from a variety of</w:t>
-      </w:r>
-    </w:p>
-    <w:p>
-      <w:pPr>
-        <w:rPr>
-          <w:rFonts w:ascii="Times New Roman" w:hAnsi="Times New Roman" w:cs="Times New Roman"/>
-        </w:rPr>
-      </w:pPr>
-      <w:r>
-        <w:rPr>
-          <w:rFonts w:ascii="Times New Roman" w:hAnsi="Times New Roman" w:cs="Times New Roman"/>
-        </w:rPr>
-        <w:t xml:space="preserve">sources, and also successfully weathered the COVID pandemic, which temporarily derailed her </w:t>
-      </w:r>
-      <w:proofErr w:type="gramStart"/>
-      <w:r>
-        <w:rPr>
-          <w:rFonts w:ascii="Times New Roman" w:hAnsi="Times New Roman" w:cs="Times New Roman"/>
-        </w:rPr>
-        <w:t>data</w:t>
-      </w:r>
-      <w:proofErr w:type="gramEnd"/>
-    </w:p>
-    <w:p>
-      <w:pPr>
-        <w:rPr>
-          <w:rFonts w:ascii="Times New Roman" w:hAnsi="Times New Roman" w:cs="Times New Roman"/>
-        </w:rPr>
-      </w:pPr>
-      <w:r>
-        <w:rPr>
-          <w:rFonts w:ascii="Times New Roman" w:hAnsi="Times New Roman" w:cs="Times New Roman"/>
-        </w:rPr>
-        <w:t xml:space="preserve">collection and sidelined the team of dozens of enumerators she was managing, but also opened up </w:t>
-      </w:r>
-      <w:proofErr w:type="gramStart"/>
-      <w:r>
-        <w:rPr>
-          <w:rFonts w:ascii="Times New Roman" w:hAnsi="Times New Roman" w:cs="Times New Roman"/>
-        </w:rPr>
-        <w:t>new</w:t>
-      </w:r>
-      <w:proofErr w:type="gramEnd"/>
-    </w:p>
-    <w:p>
-      <w:pPr>
-        <w:rPr>
-          <w:rFonts w:ascii="Times New Roman" w:hAnsi="Times New Roman" w:cs="Times New Roman"/>
-        </w:rPr>
-      </w:pPr>
-      <w:r>
-        <w:rPr>
-          <w:rFonts w:ascii="Times New Roman" w:hAnsi="Times New Roman" w:cs="Times New Roman"/>
-        </w:rPr>
-        <w:t>analytical possibilities (which she was creatively able to harness).</w:t>
-      </w:r>
-    </w:p>
-    <w:p>
-      <w:pPr>
-        <w:rPr>
-          <w:rFonts w:ascii="Times New Roman" w:hAnsi="Times New Roman" w:cs="Times New Roman"/>
-        </w:rPr>
-      </w:pPr>
-      <w:r>
-        <w:rPr>
-          <w:rFonts w:ascii="Times New Roman" w:hAnsi="Times New Roman" w:cs="Times New Roman"/>
-        </w:rPr>
-        <w:t>A first main contribution of the job market paper is Eleanor’s ability to provide descriptive statistics on</w:t>
-      </w:r>
-    </w:p>
-    <w:p>
-      <w:pPr>
-        <w:rPr>
-          <w:rFonts w:ascii="Times New Roman" w:hAnsi="Times New Roman" w:cs="Times New Roman"/>
-        </w:rPr>
-      </w:pPr>
-      <w:r>
-        <w:rPr>
-          <w:rFonts w:ascii="Times New Roman" w:hAnsi="Times New Roman" w:cs="Times New Roman"/>
-        </w:rPr>
-        <w:t xml:space="preserve">this population of </w:t>
-      </w:r>
-      <w:proofErr w:type="gramStart"/>
-      <w:r>
-        <w:rPr>
-          <w:rFonts w:ascii="Times New Roman" w:hAnsi="Times New Roman" w:cs="Times New Roman"/>
-        </w:rPr>
-        <w:t>traders, and</w:t>
-      </w:r>
-      <w:proofErr w:type="gramEnd"/>
-      <w:r>
-        <w:rPr>
-          <w:rFonts w:ascii="Times New Roman" w:hAnsi="Times New Roman" w:cs="Times New Roman"/>
-        </w:rPr>
-        <w:t xml:space="preserve"> understand some of their main constraints. She shows that most are </w:t>
-      </w:r>
-      <w:proofErr w:type="gramStart"/>
-      <w:r>
-        <w:rPr>
-          <w:rFonts w:ascii="Times New Roman" w:hAnsi="Times New Roman" w:cs="Times New Roman"/>
-        </w:rPr>
-        <w:t>quite</w:t>
-      </w:r>
-      <w:proofErr w:type="gramEnd"/>
     </w:p>
     <w:p>
       <w:pPr>
@@ -1188,6 +2102,7 @@
   <w:style w:type="character" w:default="1" w:styleId="DefaultParagraphFont">
     <w:name w:val="Default Paragraph Font"/>
     <w:uiPriority w:val="1"/>
+    <w:semiHidden/>
     <w:unhideWhenUsed/>
   </w:style>
   <w:style w:type="table" w:default="1" w:styleId="TableNormal">
